--- a/9.Csp.docx
+++ b/9.Csp.docx
@@ -4,89 +4,33 @@
   <w:body>
     <w:p/>
     <w:p>
-      <w:proofErr w:type="spellStart"/>
       <w:r>
         <w:t>Csp</w:t>
       </w:r>
-      <w:proofErr w:type="spellEnd"/>
-    </w:p>
-    <w:p>
-      <w:r>
-        <w:t xml:space="preserve">class </w:t>
-      </w:r>
-      <w:proofErr w:type="spellStart"/>
-      <w:r>
-        <w:t>NQueens</w:t>
-      </w:r>
-      <w:proofErr w:type="spellEnd"/>
-      <w:r>
-        <w:t>:</w:t>
-      </w:r>
-    </w:p>
-    <w:p>
-      <w:r>
-        <w:t xml:space="preserve">    def __</w:t>
-      </w:r>
-      <w:proofErr w:type="spellStart"/>
-      <w:r>
-        <w:t>init</w:t>
-      </w:r>
-      <w:proofErr w:type="spellEnd"/>
-      <w:r>
-        <w:t>_</w:t>
-      </w:r>
-      <w:proofErr w:type="gramStart"/>
-      <w:r>
-        <w:t>_(</w:t>
-      </w:r>
-      <w:proofErr w:type="gramEnd"/>
-      <w:r>
-        <w:t>self, n):</w:t>
-      </w:r>
-    </w:p>
-    <w:p>
-      <w:r>
-        <w:t xml:space="preserve">        </w:t>
-      </w:r>
-      <w:proofErr w:type="spellStart"/>
-      <w:proofErr w:type="gramStart"/>
-      <w:r>
-        <w:t>self.n</w:t>
-      </w:r>
-      <w:proofErr w:type="spellEnd"/>
-      <w:proofErr w:type="gramEnd"/>
-      <w:r>
-        <w:t xml:space="preserve"> = n</w:t>
-      </w:r>
-    </w:p>
-    <w:p>
-      <w:r>
-        <w:t xml:space="preserve">        </w:t>
-      </w:r>
-      <w:proofErr w:type="spellStart"/>
-      <w:proofErr w:type="gramStart"/>
-      <w:r>
-        <w:t>self.solutions</w:t>
-      </w:r>
-      <w:proofErr w:type="spellEnd"/>
-      <w:proofErr w:type="gramEnd"/>
-      <w:r>
-        <w:t xml:space="preserve"> = []</w:t>
-      </w:r>
-    </w:p>
-    <w:p>
-      <w:r>
-        <w:t xml:space="preserve">        </w:t>
-      </w:r>
-      <w:proofErr w:type="spellStart"/>
-      <w:proofErr w:type="gramStart"/>
-      <w:r>
-        <w:t>self.board</w:t>
-      </w:r>
-      <w:proofErr w:type="spellEnd"/>
-      <w:proofErr w:type="gramEnd"/>
-      <w:r>
-        <w:t xml:space="preserve"> = [['.' for _ in range(n)] for _ in range(n)]</w:t>
+    </w:p>
+    <w:p>
+      <w:r>
+        <w:t>class NQueens:</w:t>
+      </w:r>
+    </w:p>
+    <w:p>
+      <w:r>
+        <w:t xml:space="preserve">    def __init__(self, n):</w:t>
+      </w:r>
+    </w:p>
+    <w:p>
+      <w:r>
+        <w:t xml:space="preserve">        self.n = n</w:t>
+      </w:r>
+    </w:p>
+    <w:p>
+      <w:r>
+        <w:t xml:space="preserve">        self.solutions = []</w:t>
+      </w:r>
+    </w:p>
+    <w:p>
+      <w:r>
+        <w:t xml:space="preserve">        self.board = [['.' for _ in range(n)] for _ in range(n)]</w:t>
       </w:r>
     </w:p>
     <w:p>
@@ -96,82 +40,28 @@
     </w:p>
     <w:p>
       <w:r>
-        <w:t xml:space="preserve">        </w:t>
-      </w:r>
-      <w:proofErr w:type="spellStart"/>
-      <w:proofErr w:type="gramStart"/>
-      <w:r>
-        <w:t>self.columns</w:t>
-      </w:r>
-      <w:proofErr w:type="spellEnd"/>
-      <w:proofErr w:type="gramEnd"/>
-      <w:r>
-        <w:t xml:space="preserve"> = [False] * n</w:t>
-      </w:r>
-    </w:p>
-    <w:p>
-      <w:r>
-        <w:t xml:space="preserve">        </w:t>
-      </w:r>
-      <w:proofErr w:type="spellStart"/>
-      <w:proofErr w:type="gramStart"/>
-      <w:r>
-        <w:t>self.left</w:t>
-      </w:r>
-      <w:proofErr w:type="gramEnd"/>
-      <w:r>
-        <w:t>_diagonal</w:t>
-      </w:r>
-      <w:proofErr w:type="spellEnd"/>
-      <w:r>
-        <w:t xml:space="preserve"> = [False] * (2 * n - 1)</w:t>
-      </w:r>
-    </w:p>
-    <w:p>
-      <w:r>
-        <w:t xml:space="preserve">        </w:t>
-      </w:r>
-      <w:proofErr w:type="spellStart"/>
-      <w:proofErr w:type="gramStart"/>
-      <w:r>
-        <w:t>self.right</w:t>
-      </w:r>
-      <w:proofErr w:type="gramEnd"/>
-      <w:r>
-        <w:t>_diagonal</w:t>
-      </w:r>
-      <w:proofErr w:type="spellEnd"/>
-      <w:r>
-        <w:t xml:space="preserve"> = [False] * (2 * n - 1)</w:t>
+        <w:t xml:space="preserve">        self.columns = [False] * n</w:t>
+      </w:r>
+    </w:p>
+    <w:p>
+      <w:r>
+        <w:t xml:space="preserve">        self.left_diagonal = [False] * (2 * n - 1)</w:t>
+      </w:r>
+    </w:p>
+    <w:p>
+      <w:r>
+        <w:t xml:space="preserve">        self.right_diagonal = [False] * (2 * n - 1)</w:t>
       </w:r>
     </w:p>
     <w:p/>
     <w:p>
       <w:r>
-        <w:t xml:space="preserve">    def </w:t>
-      </w:r>
-      <w:proofErr w:type="gramStart"/>
-      <w:r>
-        <w:t>solve(</w:t>
-      </w:r>
-      <w:proofErr w:type="gramEnd"/>
-      <w:r>
-        <w:t>self, row):</w:t>
-      </w:r>
-    </w:p>
-    <w:p>
-      <w:r>
-        <w:t xml:space="preserve">        if row == </w:t>
-      </w:r>
-      <w:proofErr w:type="spellStart"/>
-      <w:proofErr w:type="gramStart"/>
-      <w:r>
-        <w:t>self.n</w:t>
-      </w:r>
-      <w:proofErr w:type="spellEnd"/>
-      <w:proofErr w:type="gramEnd"/>
-      <w:r>
-        <w:t>:</w:t>
+        <w:t xml:space="preserve">    def solve(self, row):</w:t>
+      </w:r>
+    </w:p>
+    <w:p>
+      <w:r>
+        <w:t xml:space="preserve">        if row == self.n:</w:t>
       </w:r>
     </w:p>
     <w:p>
@@ -181,69 +71,12 @@
     </w:p>
     <w:p>
       <w:r>
-        <w:t xml:space="preserve">            solution = ['</w:t>
-      </w:r>
-      <w:proofErr w:type="gramStart"/>
-      <w:r>
-        <w:t>'.join</w:t>
-      </w:r>
-      <w:proofErr w:type="gramEnd"/>
-      <w:r>
-        <w:t>(</w:t>
-      </w:r>
-      <w:proofErr w:type="spellStart"/>
-      <w:proofErr w:type="gramStart"/>
-      <w:r>
-        <w:t>self.board</w:t>
-      </w:r>
-      <w:proofErr w:type="spellEnd"/>
-      <w:proofErr w:type="gramEnd"/>
-      <w:r>
-        <w:t>[</w:t>
-      </w:r>
-      <w:proofErr w:type="spellStart"/>
-      <w:r>
-        <w:t>i</w:t>
-      </w:r>
-      <w:proofErr w:type="spellEnd"/>
-      <w:r>
-        <w:t xml:space="preserve">]) for </w:t>
-      </w:r>
-      <w:proofErr w:type="spellStart"/>
-      <w:r>
-        <w:t>i</w:t>
-      </w:r>
-      <w:proofErr w:type="spellEnd"/>
-      <w:r>
-        <w:t xml:space="preserve"> in range(</w:t>
-      </w:r>
-      <w:proofErr w:type="spellStart"/>
-      <w:proofErr w:type="gramStart"/>
-      <w:r>
-        <w:t>self.n</w:t>
-      </w:r>
-      <w:proofErr w:type="spellEnd"/>
-      <w:proofErr w:type="gramEnd"/>
-      <w:r>
-        <w:t>)]</w:t>
-      </w:r>
-    </w:p>
-    <w:p>
-      <w:r>
-        <w:t xml:space="preserve">            </w:t>
-      </w:r>
-      <w:proofErr w:type="spellStart"/>
-      <w:proofErr w:type="gramStart"/>
-      <w:r>
-        <w:t>self.solutions</w:t>
-      </w:r>
-      <w:proofErr w:type="gramEnd"/>
-      <w:r>
-        <w:t>.append</w:t>
-      </w:r>
-      <w:proofErr w:type="spellEnd"/>
-      <w:r>
-        <w:t>(solution)</w:t>
+        <w:t xml:space="preserve">            solution = [''.join(self.board[i]) for i in range(self.n)]</w:t>
+      </w:r>
+    </w:p>
+    <w:p>
+      <w:r>
+        <w:t xml:space="preserve">            self.solutions.append(solution)</w:t>
       </w:r>
     </w:p>
     <w:p>
@@ -254,94 +87,22 @@
     <w:p/>
     <w:p>
       <w:r>
-        <w:t xml:space="preserve">        for col in range(</w:t>
-      </w:r>
-      <w:proofErr w:type="spellStart"/>
-      <w:proofErr w:type="gramStart"/>
-      <w:r>
-        <w:t>self.n</w:t>
-      </w:r>
-      <w:proofErr w:type="spellEnd"/>
-      <w:proofErr w:type="gramEnd"/>
-      <w:r>
-        <w:t>):</w:t>
-      </w:r>
-    </w:p>
-    <w:p>
-      <w:r>
-        <w:t xml:space="preserve">            if (not </w:t>
-      </w:r>
-      <w:proofErr w:type="spellStart"/>
-      <w:proofErr w:type="gramStart"/>
-      <w:r>
-        <w:t>self.columns</w:t>
-      </w:r>
-      <w:proofErr w:type="spellEnd"/>
-      <w:proofErr w:type="gramEnd"/>
-      <w:r>
-        <w:t>[col] and</w:t>
-      </w:r>
-    </w:p>
-    <w:p>
-      <w:r>
-        <w:t xml:space="preserve">                not </w:t>
-      </w:r>
-      <w:proofErr w:type="spellStart"/>
-      <w:proofErr w:type="gramStart"/>
-      <w:r>
-        <w:t>self.left</w:t>
-      </w:r>
-      <w:proofErr w:type="gramEnd"/>
-      <w:r>
-        <w:t>_</w:t>
-      </w:r>
-      <w:proofErr w:type="gramStart"/>
-      <w:r>
-        <w:t>diagonal</w:t>
-      </w:r>
-      <w:proofErr w:type="spellEnd"/>
-      <w:r>
-        <w:t>[</w:t>
-      </w:r>
-      <w:proofErr w:type="gramEnd"/>
-      <w:r>
-        <w:t xml:space="preserve">row - col + </w:t>
-      </w:r>
-      <w:proofErr w:type="spellStart"/>
-      <w:proofErr w:type="gramStart"/>
-      <w:r>
-        <w:t>self.n</w:t>
-      </w:r>
-      <w:proofErr w:type="spellEnd"/>
-      <w:proofErr w:type="gramEnd"/>
-      <w:r>
-        <w:t xml:space="preserve"> - 1] and</w:t>
-      </w:r>
-    </w:p>
-    <w:p>
-      <w:r>
-        <w:t xml:space="preserve">                not </w:t>
-      </w:r>
-      <w:proofErr w:type="spellStart"/>
-      <w:proofErr w:type="gramStart"/>
-      <w:r>
-        <w:t>self.right</w:t>
-      </w:r>
-      <w:proofErr w:type="gramEnd"/>
-      <w:r>
-        <w:t>_</w:t>
-      </w:r>
-      <w:proofErr w:type="gramStart"/>
-      <w:r>
-        <w:t>diagonal</w:t>
-      </w:r>
-      <w:proofErr w:type="spellEnd"/>
-      <w:r>
-        <w:t>[</w:t>
-      </w:r>
-      <w:proofErr w:type="gramEnd"/>
-      <w:r>
-        <w:t>row + col]):</w:t>
+        <w:t xml:space="preserve">        for col in range(self.n):</w:t>
+      </w:r>
+    </w:p>
+    <w:p>
+      <w:r>
+        <w:t xml:space="preserve">            if (not self.columns[col] and</w:t>
+      </w:r>
+    </w:p>
+    <w:p>
+      <w:r>
+        <w:t xml:space="preserve">                not self.left_diagonal[row - col + self.n - 1] and</w:t>
+      </w:r>
+    </w:p>
+    <w:p>
+      <w:r>
+        <w:t xml:space="preserve">                not self.right_diagonal[row + col]):</w:t>
       </w:r>
     </w:p>
     <w:p/>
@@ -352,95 +113,23 @@
     </w:p>
     <w:p>
       <w:r>
-        <w:t xml:space="preserve">                </w:t>
-      </w:r>
-      <w:proofErr w:type="spellStart"/>
-      <w:proofErr w:type="gramStart"/>
-      <w:r>
-        <w:t>self.board</w:t>
-      </w:r>
-      <w:proofErr w:type="spellEnd"/>
-      <w:proofErr w:type="gramEnd"/>
-      <w:r>
-        <w:t>[row][col] = 'Q'</w:t>
+        <w:t xml:space="preserve">                self.board[row][col] = 'Q'</w:t>
       </w:r>
     </w:p>
     <w:p>
       <w:r>
         <w:lastRenderedPageBreak/>
-        <w:t xml:space="preserve">                </w:t>
-      </w:r>
-      <w:proofErr w:type="spellStart"/>
-      <w:proofErr w:type="gramStart"/>
-      <w:r>
-        <w:t>self.columns</w:t>
-      </w:r>
-      <w:proofErr w:type="spellEnd"/>
-      <w:proofErr w:type="gramEnd"/>
-      <w:r>
-        <w:t>[col] = True</w:t>
-      </w:r>
-    </w:p>
-    <w:p>
-      <w:r>
-        <w:t xml:space="preserve">                </w:t>
-      </w:r>
-      <w:proofErr w:type="spellStart"/>
-      <w:proofErr w:type="gramStart"/>
-      <w:r>
-        <w:t>self.left</w:t>
-      </w:r>
-      <w:proofErr w:type="gramEnd"/>
-      <w:r>
-        <w:t>_</w:t>
-      </w:r>
-      <w:proofErr w:type="gramStart"/>
-      <w:r>
-        <w:t>diagonal</w:t>
-      </w:r>
-      <w:proofErr w:type="spellEnd"/>
-      <w:r>
-        <w:t>[</w:t>
-      </w:r>
-      <w:proofErr w:type="gramEnd"/>
-      <w:r>
-        <w:t xml:space="preserve">row - col + </w:t>
-      </w:r>
-      <w:proofErr w:type="spellStart"/>
-      <w:proofErr w:type="gramStart"/>
-      <w:r>
-        <w:t>self.n</w:t>
-      </w:r>
-      <w:proofErr w:type="spellEnd"/>
-      <w:proofErr w:type="gramEnd"/>
-      <w:r>
-        <w:t xml:space="preserve"> - 1] = True</w:t>
-      </w:r>
-    </w:p>
-    <w:p>
-      <w:r>
-        <w:t xml:space="preserve">                </w:t>
-      </w:r>
-      <w:proofErr w:type="spellStart"/>
-      <w:proofErr w:type="gramStart"/>
-      <w:r>
-        <w:t>self.right</w:t>
-      </w:r>
-      <w:proofErr w:type="gramEnd"/>
-      <w:r>
-        <w:t>_</w:t>
-      </w:r>
-      <w:proofErr w:type="gramStart"/>
-      <w:r>
-        <w:t>diagonal</w:t>
-      </w:r>
-      <w:proofErr w:type="spellEnd"/>
-      <w:r>
-        <w:t>[</w:t>
-      </w:r>
-      <w:proofErr w:type="gramEnd"/>
-      <w:r>
-        <w:t>row + col] = True</w:t>
+        <w:t xml:space="preserve">                self.columns[col] = True</w:t>
+      </w:r>
+    </w:p>
+    <w:p>
+      <w:r>
+        <w:t xml:space="preserve">                self.left_diagonal[row - col + self.n - 1] = True</w:t>
+      </w:r>
+    </w:p>
+    <w:p>
+      <w:r>
+        <w:t xml:space="preserve">                self.right_diagonal[row + col] = True</w:t>
       </w:r>
     </w:p>
     <w:p/>
@@ -451,17 +140,7 @@
     </w:p>
     <w:p>
       <w:r>
-        <w:t xml:space="preserve">                </w:t>
-      </w:r>
-      <w:proofErr w:type="spellStart"/>
-      <w:proofErr w:type="gramStart"/>
-      <w:r>
-        <w:t>self.solve</w:t>
-      </w:r>
-      <w:proofErr w:type="spellEnd"/>
-      <w:proofErr w:type="gramEnd"/>
-      <w:r>
-        <w:t>(row + 1)</w:t>
+        <w:t xml:space="preserve">                self.solve(row + 1)</w:t>
       </w:r>
     </w:p>
     <w:p/>
@@ -472,136 +151,38 @@
     </w:p>
     <w:p>
       <w:r>
-        <w:t xml:space="preserve">                </w:t>
-      </w:r>
-      <w:proofErr w:type="spellStart"/>
-      <w:proofErr w:type="gramStart"/>
-      <w:r>
-        <w:t>self.board</w:t>
-      </w:r>
-      <w:proofErr w:type="spellEnd"/>
-      <w:proofErr w:type="gramEnd"/>
-      <w:r>
-        <w:t>[row][col] = '.'</w:t>
-      </w:r>
-    </w:p>
-    <w:p>
-      <w:r>
-        <w:t xml:space="preserve">                </w:t>
-      </w:r>
-      <w:proofErr w:type="spellStart"/>
-      <w:proofErr w:type="gramStart"/>
-      <w:r>
-        <w:t>self.columns</w:t>
-      </w:r>
-      <w:proofErr w:type="spellEnd"/>
-      <w:proofErr w:type="gramEnd"/>
-      <w:r>
-        <w:t>[col] = False</w:t>
-      </w:r>
-    </w:p>
-    <w:p>
-      <w:r>
-        <w:t xml:space="preserve">                </w:t>
-      </w:r>
-      <w:proofErr w:type="spellStart"/>
-      <w:proofErr w:type="gramStart"/>
-      <w:r>
-        <w:t>self.left</w:t>
-      </w:r>
-      <w:proofErr w:type="gramEnd"/>
-      <w:r>
-        <w:t>_</w:t>
-      </w:r>
-      <w:proofErr w:type="gramStart"/>
-      <w:r>
-        <w:t>diagonal</w:t>
-      </w:r>
-      <w:proofErr w:type="spellEnd"/>
-      <w:r>
-        <w:t>[</w:t>
-      </w:r>
-      <w:proofErr w:type="gramEnd"/>
-      <w:r>
-        <w:t xml:space="preserve">row - col + </w:t>
-      </w:r>
-      <w:proofErr w:type="spellStart"/>
-      <w:proofErr w:type="gramStart"/>
-      <w:r>
-        <w:t>self.n</w:t>
-      </w:r>
-      <w:proofErr w:type="spellEnd"/>
-      <w:proofErr w:type="gramEnd"/>
-      <w:r>
-        <w:t xml:space="preserve"> - 1] = False</w:t>
-      </w:r>
-    </w:p>
-    <w:p>
-      <w:r>
-        <w:t xml:space="preserve">                </w:t>
-      </w:r>
-      <w:proofErr w:type="spellStart"/>
-      <w:proofErr w:type="gramStart"/>
-      <w:r>
-        <w:t>self.right</w:t>
-      </w:r>
-      <w:proofErr w:type="gramEnd"/>
-      <w:r>
-        <w:t>_</w:t>
-      </w:r>
-      <w:proofErr w:type="gramStart"/>
-      <w:r>
-        <w:t>diagonal</w:t>
-      </w:r>
-      <w:proofErr w:type="spellEnd"/>
-      <w:r>
-        <w:t>[</w:t>
-      </w:r>
-      <w:proofErr w:type="gramEnd"/>
-      <w:r>
-        <w:t>row + col] = False</w:t>
+        <w:t xml:space="preserve">                self.board[row][col] = '.'</w:t>
+      </w:r>
+    </w:p>
+    <w:p>
+      <w:r>
+        <w:t xml:space="preserve">                self.columns[col] = False</w:t>
+      </w:r>
+    </w:p>
+    <w:p>
+      <w:r>
+        <w:t xml:space="preserve">                self.left_diagonal[row - col + self.n - 1] = False</w:t>
+      </w:r>
+    </w:p>
+    <w:p>
+      <w:r>
+        <w:t xml:space="preserve">                self.right_diagonal[row + col] = False</w:t>
       </w:r>
     </w:p>
     <w:p/>
     <w:p>
       <w:r>
-        <w:t xml:space="preserve">    def </w:t>
-      </w:r>
-      <w:proofErr w:type="spellStart"/>
-      <w:r>
-        <w:t>print_solutions</w:t>
-      </w:r>
-      <w:proofErr w:type="spellEnd"/>
-      <w:r>
-        <w:t>(self):</w:t>
-      </w:r>
-    </w:p>
-    <w:p>
-      <w:r>
-        <w:t xml:space="preserve">        if not </w:t>
-      </w:r>
-      <w:proofErr w:type="spellStart"/>
-      <w:proofErr w:type="gramStart"/>
-      <w:r>
-        <w:t>self.solutions</w:t>
-      </w:r>
-      <w:proofErr w:type="spellEnd"/>
-      <w:proofErr w:type="gramEnd"/>
-      <w:r>
-        <w:t>:</w:t>
-      </w:r>
-    </w:p>
-    <w:p>
-      <w:r>
-        <w:t xml:space="preserve">            </w:t>
-      </w:r>
-      <w:proofErr w:type="gramStart"/>
-      <w:r>
-        <w:t>print(</w:t>
-      </w:r>
-      <w:proofErr w:type="gramEnd"/>
-      <w:r>
-        <w:t>"No solutions found.")</w:t>
+        <w:t xml:space="preserve">    def print_solutions(self):</w:t>
+      </w:r>
+    </w:p>
+    <w:p>
+      <w:r>
+        <w:t xml:space="preserve">        if not self.solutions:</w:t>
+      </w:r>
+    </w:p>
+    <w:p>
+      <w:r>
+        <w:t xml:space="preserve">            print("No solutions found.")</w:t>
       </w:r>
     </w:p>
     <w:p>
@@ -611,106 +192,17 @@
     </w:p>
     <w:p>
       <w:r>
-        <w:t xml:space="preserve">            </w:t>
-      </w:r>
-      <w:proofErr w:type="gramStart"/>
-      <w:r>
-        <w:t>print(</w:t>
-      </w:r>
-      <w:proofErr w:type="gramEnd"/>
-      <w:r>
-        <w:t>f"\</w:t>
-      </w:r>
-      <w:proofErr w:type="spellStart"/>
-      <w:r>
-        <w:t>nTotal</w:t>
-      </w:r>
-      <w:proofErr w:type="spellEnd"/>
-      <w:r>
-        <w:t xml:space="preserve"> solutions for {</w:t>
-      </w:r>
-      <w:proofErr w:type="spellStart"/>
-      <w:proofErr w:type="gramStart"/>
-      <w:r>
-        <w:t>self.n</w:t>
-      </w:r>
-      <w:proofErr w:type="spellEnd"/>
-      <w:proofErr w:type="gramEnd"/>
-      <w:r>
-        <w:t>}-Queens: {</w:t>
-      </w:r>
-      <w:proofErr w:type="spellStart"/>
-      <w:r>
-        <w:t>len</w:t>
-      </w:r>
-      <w:proofErr w:type="spellEnd"/>
-      <w:r>
-        <w:t>(</w:t>
-      </w:r>
-      <w:proofErr w:type="spellStart"/>
-      <w:proofErr w:type="gramStart"/>
-      <w:r>
-        <w:t>self.solutions</w:t>
-      </w:r>
-      <w:proofErr w:type="spellEnd"/>
-      <w:r>
-        <w:t>)}\</w:t>
-      </w:r>
-      <w:proofErr w:type="gramEnd"/>
-      <w:r>
-        <w:t>n")</w:t>
-      </w:r>
-    </w:p>
-    <w:p>
-      <w:r>
-        <w:t xml:space="preserve">            for </w:t>
-      </w:r>
-      <w:proofErr w:type="spellStart"/>
-      <w:r>
-        <w:t>idx</w:t>
-      </w:r>
-      <w:proofErr w:type="spellEnd"/>
-      <w:r>
-        <w:t xml:space="preserve">, solution in </w:t>
-      </w:r>
-      <w:proofErr w:type="gramStart"/>
-      <w:r>
-        <w:t>enumerate(</w:t>
-      </w:r>
-      <w:proofErr w:type="spellStart"/>
-      <w:r>
-        <w:t>self.solutions</w:t>
-      </w:r>
-      <w:proofErr w:type="spellEnd"/>
-      <w:proofErr w:type="gramEnd"/>
-      <w:r>
-        <w:t>, 1):</w:t>
-      </w:r>
-    </w:p>
-    <w:p>
-      <w:r>
-        <w:t xml:space="preserve">                </w:t>
-      </w:r>
-      <w:proofErr w:type="gramStart"/>
-      <w:r>
-        <w:t>print(</w:t>
-      </w:r>
-      <w:proofErr w:type="spellStart"/>
-      <w:proofErr w:type="gramEnd"/>
-      <w:r>
-        <w:t>f"Solution</w:t>
-      </w:r>
-      <w:proofErr w:type="spellEnd"/>
-      <w:r>
-        <w:t xml:space="preserve"> {</w:t>
-      </w:r>
-      <w:proofErr w:type="spellStart"/>
-      <w:r>
-        <w:t>idx</w:t>
-      </w:r>
-      <w:proofErr w:type="spellEnd"/>
-      <w:r>
-        <w:t>}:")</w:t>
+        <w:t xml:space="preserve">            print(f"\nTotal solutions for {self.n}-Queens: {len(self.solutions)}\n")</w:t>
+      </w:r>
+    </w:p>
+    <w:p>
+      <w:r>
+        <w:t xml:space="preserve">            for idx, solution in enumerate(self.solutions, 1):</w:t>
+      </w:r>
+    </w:p>
+    <w:p>
+      <w:r>
+        <w:t xml:space="preserve">                print(f"Solution {idx}:")</w:t>
       </w:r>
     </w:p>
     <w:p>
@@ -725,15 +217,7 @@
     </w:p>
     <w:p>
       <w:r>
-        <w:t xml:space="preserve">                </w:t>
-      </w:r>
-      <w:proofErr w:type="gramStart"/>
-      <w:r>
-        <w:t>print(</w:t>
-      </w:r>
-      <w:proofErr w:type="gramEnd"/>
-      <w:r>
-        <w:t>)</w:t>
+        <w:t xml:space="preserve">                print()</w:t>
       </w:r>
     </w:p>
     <w:p/>
@@ -751,94 +235,28 @@
     </w:p>
     <w:p>
       <w:r>
-        <w:t xml:space="preserve">    n = </w:t>
-      </w:r>
-      <w:proofErr w:type="gramStart"/>
-      <w:r>
-        <w:t>int(input(</w:t>
-      </w:r>
-      <w:proofErr w:type="gramEnd"/>
-      <w:r>
-        <w:t>"Enter the number of Queens (N): "))</w:t>
-      </w:r>
-    </w:p>
-    <w:p>
-      <w:r>
-        <w:t xml:space="preserve">    queens = </w:t>
-      </w:r>
-      <w:proofErr w:type="spellStart"/>
-      <w:r>
-        <w:t>NQueens</w:t>
-      </w:r>
-      <w:proofErr w:type="spellEnd"/>
-      <w:r>
-        <w:t>(n)</w:t>
-      </w:r>
-    </w:p>
-    <w:p>
-      <w:r>
-        <w:t xml:space="preserve">    </w:t>
-      </w:r>
-      <w:proofErr w:type="spellStart"/>
-      <w:proofErr w:type="gramStart"/>
-      <w:r>
-        <w:t>queens.solve</w:t>
-      </w:r>
-      <w:proofErr w:type="spellEnd"/>
-      <w:proofErr w:type="gramEnd"/>
-      <w:r>
-        <w:t>(0)</w:t>
-      </w:r>
-    </w:p>
-    <w:p>
-      <w:r>
-        <w:t xml:space="preserve">    </w:t>
-      </w:r>
-      <w:proofErr w:type="spellStart"/>
-      <w:r>
-        <w:t>queens.print_</w:t>
-      </w:r>
-      <w:proofErr w:type="gramStart"/>
-      <w:r>
-        <w:t>solutions</w:t>
-      </w:r>
-      <w:proofErr w:type="spellEnd"/>
-      <w:r>
-        <w:t>(</w:t>
-      </w:r>
-      <w:proofErr w:type="gramEnd"/>
-      <w:r>
-        <w:t>)</w:t>
+        <w:t xml:space="preserve">    n = int(input("Enter the number of Queens (N): "))</w:t>
+      </w:r>
+    </w:p>
+    <w:p>
+      <w:r>
+        <w:t xml:space="preserve">    queens = NQueens(n)</w:t>
+      </w:r>
+    </w:p>
+    <w:p>
+      <w:r>
+        <w:t xml:space="preserve">    queens.solve(0)</w:t>
+      </w:r>
+    </w:p>
+    <w:p>
+      <w:r>
+        <w:t xml:space="preserve">    queens.print_solutions()</w:t>
       </w:r>
     </w:p>
     <w:p/>
     <w:p>
       <w:r>
-        <w:t xml:space="preserve"># </w:t>
-      </w:r>
-      <w:proofErr w:type="gramStart"/>
-      <w:r>
-        <w:t>explanation :for</w:t>
-      </w:r>
-      <w:proofErr w:type="gramEnd"/>
-      <w:r>
-        <w:t xml:space="preserve"> </w:t>
-      </w:r>
-      <w:proofErr w:type="gramStart"/>
-      <w:r>
-        <w:t>backtracking :</w:t>
-      </w:r>
-      <w:proofErr w:type="gramEnd"/>
-      <w:r>
-        <w:t xml:space="preserve"> • Recursive Search: The solve method is called recursively to #place </w:t>
-      </w:r>
-      <w:proofErr w:type="gramStart"/>
-      <w:r>
-        <w:t>queens</w:t>
-      </w:r>
-      <w:proofErr w:type="gramEnd"/>
-      <w:r>
-        <w:t xml:space="preserve"> row by row.</w:t>
+        <w:t># explanation :for backtracking : • Recursive Search: The solve method is called recursively to #place queens row by row.</w:t>
       </w:r>
     </w:p>
     <w:p>
@@ -848,88 +266,894 @@
     </w:p>
     <w:p>
       <w:r>
-        <w:t xml:space="preserve"># Branch and </w:t>
-      </w:r>
-      <w:proofErr w:type="gramStart"/>
-      <w:r>
-        <w:t>bound :The</w:t>
-      </w:r>
-      <w:proofErr w:type="gramEnd"/>
-      <w:r>
-        <w:t xml:space="preserve"> solution </w:t>
-      </w:r>
-      <w:proofErr w:type="gramStart"/>
-      <w:r>
-        <w:t>uses</w:t>
-      </w:r>
-      <w:proofErr w:type="gramEnd"/>
-      <w:r>
-        <w:t xml:space="preserve"> a bounding technique by maintaining three arrays: columns, </w:t>
-      </w:r>
-      <w:proofErr w:type="spellStart"/>
-      <w:r>
+        <w:t># Branch and bound :The solution uses a bounding technique by maintaining three arrays: columns, left_diagonal, and right_diagonal.</w:t>
+      </w:r>
+    </w:p>
+    <w:p>
+      <w:r>
+        <w:t># These arrays track the positions where queens are already placed in the respective columns and diagonals.</w:t>
+      </w:r>
+    </w:p>
+    <w:p>
+      <w:r>
+        <w:t>#  Before placing a queen, the algorithm checks whether the current column or diagonal is already occupied (not self.columns[col], not self.left_diagonal[...], not self.right_diagonal[...]). This step is essentially a bound that prevents the algorithm from trying configurations that are obviously invalid.</w:t>
+      </w:r>
+    </w:p>
+    <w:p/>
+    <w:p>
+      <w:r>
+        <w:t xml:space="preserve">Code explaination </w:t>
+      </w:r>
+    </w:p>
+    <w:p>
+      <w:pPr>
+        <w:rPr>
+          <w:b/>
+          <w:bCs/>
+        </w:rPr>
+      </w:pPr>
+      <w:r>
+        <w:rPr>
+          <w:b/>
+          <w:bCs/>
+        </w:rPr>
+        <w:t>ode Explanation:</w:t>
+      </w:r>
+    </w:p>
+    <w:p>
+      <w:r>
+        <w:t xml:space="preserve">This code implements the </w:t>
+      </w:r>
+      <w:r>
+        <w:rPr>
+          <w:b/>
+          <w:bCs/>
+        </w:rPr>
+        <w:t>N-Queens problem</w:t>
+      </w:r>
+      <w:r>
+        <w:t xml:space="preserve"> using a </w:t>
+      </w:r>
+      <w:r>
+        <w:rPr>
+          <w:b/>
+          <w:bCs/>
+        </w:rPr>
+        <w:t>backtracking algorithm</w:t>
+      </w:r>
+      <w:r>
+        <w:t xml:space="preserve"> with a </w:t>
+      </w:r>
+      <w:r>
+        <w:rPr>
+          <w:b/>
+          <w:bCs/>
+        </w:rPr>
+        <w:t>branch and bound</w:t>
+      </w:r>
+      <w:r>
+        <w:t xml:space="preserve"> optimization to solve it efficiently.</w:t>
+      </w:r>
+    </w:p>
+    <w:p>
+      <w:pPr>
+        <w:rPr>
+          <w:b/>
+          <w:bCs/>
+        </w:rPr>
+      </w:pPr>
+      <w:r>
+        <w:rPr>
+          <w:b/>
+          <w:bCs/>
+        </w:rPr>
+        <w:t>Class: NQueens</w:t>
+      </w:r>
+    </w:p>
+    <w:p>
+      <w:pPr>
+        <w:numPr>
+          <w:ilvl w:val="0"/>
+          <w:numId w:val="1"/>
+        </w:numPr>
+      </w:pPr>
+      <w:r>
+        <w:rPr>
+          <w:b/>
+          <w:bCs/>
+        </w:rPr>
+        <w:t>__init__(self, n)</w:t>
+      </w:r>
+      <w:r>
+        <w:t>:</w:t>
+      </w:r>
+    </w:p>
+    <w:p>
+      <w:pPr>
+        <w:numPr>
+          <w:ilvl w:val="1"/>
+          <w:numId w:val="1"/>
+        </w:numPr>
+      </w:pPr>
+      <w:r>
+        <w:rPr>
+          <w:b/>
+          <w:bCs/>
+        </w:rPr>
+        <w:t>n</w:t>
+      </w:r>
+      <w:r>
+        <w:t>: The number of queens and the size of the board (i.e., an n x n chessboard).</w:t>
+      </w:r>
+    </w:p>
+    <w:p>
+      <w:pPr>
+        <w:numPr>
+          <w:ilvl w:val="1"/>
+          <w:numId w:val="1"/>
+        </w:numPr>
+      </w:pPr>
+      <w:r>
+        <w:rPr>
+          <w:b/>
+          <w:bCs/>
+        </w:rPr>
+        <w:t>self.board</w:t>
+      </w:r>
+      <w:r>
+        <w:t>: A 2D list representing the chessboard. Initially, all positions are empty (denoted by .).</w:t>
+      </w:r>
+    </w:p>
+    <w:p>
+      <w:pPr>
+        <w:numPr>
+          <w:ilvl w:val="1"/>
+          <w:numId w:val="1"/>
+        </w:numPr>
+      </w:pPr>
+      <w:r>
+        <w:rPr>
+          <w:b/>
+          <w:bCs/>
+        </w:rPr>
+        <w:lastRenderedPageBreak/>
+        <w:t>self.columns</w:t>
+      </w:r>
+      <w:r>
+        <w:t>: A list to track which columns have a queen placed. The index represents the column, and True means that column is occupied.</w:t>
+      </w:r>
+    </w:p>
+    <w:p>
+      <w:pPr>
+        <w:numPr>
+          <w:ilvl w:val="1"/>
+          <w:numId w:val="1"/>
+        </w:numPr>
+      </w:pPr>
+      <w:r>
+        <w:rPr>
+          <w:b/>
+          <w:bCs/>
+        </w:rPr>
+        <w:t>self.left_diagonal</w:t>
+      </w:r>
+      <w:r>
+        <w:t xml:space="preserve"> and </w:t>
+      </w:r>
+      <w:r>
+        <w:rPr>
+          <w:b/>
+          <w:bCs/>
+        </w:rPr>
+        <w:t>self.right_diagonal</w:t>
+      </w:r>
+      <w:r>
+        <w:t>: These lists track which diagonals are already blocked. The diagonals are represented using their respective indices (calculated using row - col for left diagonal and row + col for right diagonal).</w:t>
+      </w:r>
+    </w:p>
+    <w:p>
+      <w:pPr>
+        <w:numPr>
+          <w:ilvl w:val="1"/>
+          <w:numId w:val="1"/>
+        </w:numPr>
+      </w:pPr>
+      <w:r>
+        <w:rPr>
+          <w:b/>
+          <w:bCs/>
+        </w:rPr>
+        <w:t>self.solutions</w:t>
+      </w:r>
+      <w:r>
+        <w:t>: A list that stores all the solutions found. Each solution is represented as a list of strings (each string representing a row on the board).</w:t>
+      </w:r>
+    </w:p>
+    <w:p>
+      <w:pPr>
+        <w:numPr>
+          <w:ilvl w:val="0"/>
+          <w:numId w:val="1"/>
+        </w:numPr>
+      </w:pPr>
+      <w:r>
+        <w:rPr>
+          <w:b/>
+          <w:bCs/>
+        </w:rPr>
+        <w:t>solve(self, row)</w:t>
+      </w:r>
+      <w:r>
+        <w:t>:</w:t>
+      </w:r>
+    </w:p>
+    <w:p>
+      <w:pPr>
+        <w:numPr>
+          <w:ilvl w:val="1"/>
+          <w:numId w:val="1"/>
+        </w:numPr>
+      </w:pPr>
+      <w:r>
+        <w:rPr>
+          <w:b/>
+          <w:bCs/>
+        </w:rPr>
+        <w:t>Base case</w:t>
+      </w:r>
+      <w:r>
+        <w:t>: If row == self.n, that means all queens have been placed on the board successfully, and the solution is stored.</w:t>
+      </w:r>
+    </w:p>
+    <w:p>
+      <w:pPr>
+        <w:numPr>
+          <w:ilvl w:val="1"/>
+          <w:numId w:val="1"/>
+        </w:numPr>
+      </w:pPr>
+      <w:r>
+        <w:rPr>
+          <w:b/>
+          <w:bCs/>
+        </w:rPr>
+        <w:t>Recursive case</w:t>
+      </w:r>
+      <w:r>
+        <w:t>: For each column in the current row (row), the algorithm checks whether it's safe to place a queen. If placing a queen is valid (the column and both diagonals are not occupied), it places the queen and moves on to the next row by calling solve(row + 1).</w:t>
+      </w:r>
+    </w:p>
+    <w:p>
+      <w:pPr>
+        <w:numPr>
+          <w:ilvl w:val="1"/>
+          <w:numId w:val="1"/>
+        </w:numPr>
+      </w:pPr>
+      <w:r>
+        <w:rPr>
+          <w:b/>
+          <w:bCs/>
+        </w:rPr>
+        <w:t>Backtracking</w:t>
+      </w:r>
+      <w:r>
+        <w:t>: If placing a queen in the current position doesn't lead to a valid solution later, the algorithm removes the queen (backtracks) and tries the next possible position in the row.</w:t>
+      </w:r>
+    </w:p>
+    <w:p>
+      <w:pPr>
+        <w:numPr>
+          <w:ilvl w:val="1"/>
+          <w:numId w:val="1"/>
+        </w:numPr>
+      </w:pPr>
+      <w:r>
+        <w:rPr>
+          <w:b/>
+          <w:bCs/>
+        </w:rPr>
+        <w:t>Bounding</w:t>
+      </w:r>
+      <w:r>
+        <w:t>: The algorithm uses the columns, left_diagonal, and right_diagonal arrays to ensure that a queen isn't placed in a column or diagonal where another queen already exists. This makes the algorithm more efficient by avoiding obviously invalid configurations.</w:t>
+      </w:r>
+    </w:p>
+    <w:p>
+      <w:pPr>
+        <w:numPr>
+          <w:ilvl w:val="0"/>
+          <w:numId w:val="1"/>
+        </w:numPr>
+      </w:pPr>
+      <w:r>
+        <w:rPr>
+          <w:b/>
+          <w:bCs/>
+        </w:rPr>
+        <w:t>print_solutions(self)</w:t>
+      </w:r>
+      <w:r>
+        <w:t>:</w:t>
+      </w:r>
+    </w:p>
+    <w:p>
+      <w:pPr>
+        <w:numPr>
+          <w:ilvl w:val="1"/>
+          <w:numId w:val="1"/>
+        </w:numPr>
+      </w:pPr>
+      <w:r>
+        <w:t>After solving, this method prints all the solutions. If no solution is found, it prints "No solutions found."</w:t>
+      </w:r>
+    </w:p>
+    <w:p>
+      <w:pPr>
+        <w:numPr>
+          <w:ilvl w:val="1"/>
+          <w:numId w:val="1"/>
+        </w:numPr>
+      </w:pPr>
+      <w:r>
+        <w:t>If solutions exist, it prints each solution, one by one.</w:t>
+      </w:r>
+    </w:p>
+    <w:p>
+      <w:r>
+        <w:pict w14:anchorId="28802C87">
+          <v:rect id="_x0000_i1049" style="width:0;height:1.5pt" o:hralign="center" o:hrstd="t" o:hr="t" fillcolor="#a0a0a0" stroked="f"/>
+        </w:pict>
+      </w:r>
+    </w:p>
+    <w:p>
+      <w:pPr>
+        <w:rPr>
+          <w:b/>
+          <w:bCs/>
+        </w:rPr>
+      </w:pPr>
+      <w:r>
+        <w:rPr>
+          <w:b/>
+          <w:bCs/>
+        </w:rPr>
+        <w:t>Backtracking:</w:t>
+      </w:r>
+    </w:p>
+    <w:p>
+      <w:pPr>
+        <w:numPr>
+          <w:ilvl w:val="0"/>
+          <w:numId w:val="2"/>
+        </w:numPr>
+      </w:pPr>
+      <w:r>
+        <w:rPr>
+          <w:b/>
+          <w:bCs/>
+        </w:rPr>
+        <w:t>Recursive Search</w:t>
+      </w:r>
+      <w:r>
+        <w:t>: The solve() method is called recursively, attempting to place a queen row by row. For each row, it tries placing a queen in every column. If a safe position is found, the queen is placed, and the algorithm proceeds to the next row. If no valid position is found for a queen in a row, the algorithm backtracks by removing the queen and trying the next column.</w:t>
+      </w:r>
+    </w:p>
+    <w:p>
+      <w:pPr>
+        <w:numPr>
+          <w:ilvl w:val="0"/>
+          <w:numId w:val="2"/>
+        </w:numPr>
+      </w:pPr>
+      <w:r>
+        <w:rPr>
+          <w:b/>
+          <w:bCs/>
+        </w:rPr>
+        <w:lastRenderedPageBreak/>
+        <w:t>Backtrack Process</w:t>
+      </w:r>
+      <w:r>
+        <w:t>: If a queen is placed in a position and the algorithm finds that this leads to a conflict later (e.g., a queen is placed in a position where another queen can attack it), the algorithm removes the queen from the board (backtracks) and tries the next position in the current row.</w:t>
+      </w:r>
+    </w:p>
+    <w:p>
+      <w:r>
+        <w:pict w14:anchorId="5838F909">
+          <v:rect id="_x0000_i1050" style="width:0;height:1.5pt" o:hralign="center" o:hrstd="t" o:hr="t" fillcolor="#a0a0a0" stroked="f"/>
+        </w:pict>
+      </w:r>
+    </w:p>
+    <w:p>
+      <w:pPr>
+        <w:rPr>
+          <w:b/>
+          <w:bCs/>
+        </w:rPr>
+      </w:pPr>
+      <w:r>
+        <w:rPr>
+          <w:b/>
+          <w:bCs/>
+        </w:rPr>
+        <w:t>Branch and Bound:</w:t>
+      </w:r>
+    </w:p>
+    <w:p>
+      <w:pPr>
+        <w:numPr>
+          <w:ilvl w:val="0"/>
+          <w:numId w:val="3"/>
+        </w:numPr>
+      </w:pPr>
+      <w:r>
+        <w:rPr>
+          <w:b/>
+          <w:bCs/>
+        </w:rPr>
+        <w:t>Bounding</w:t>
+      </w:r>
+      <w:r>
+        <w:t xml:space="preserve"> is achieved by maintaining the arrays:</w:t>
+      </w:r>
+    </w:p>
+    <w:p>
+      <w:pPr>
+        <w:numPr>
+          <w:ilvl w:val="1"/>
+          <w:numId w:val="3"/>
+        </w:numPr>
+      </w:pPr>
+      <w:r>
+        <w:rPr>
+          <w:b/>
+          <w:bCs/>
+        </w:rPr>
+        <w:t>columns</w:t>
+      </w:r>
+      <w:r>
+        <w:t>: A boolean array where columns[i] is True if a queen is already placed in column i. This helps prevent placing multiple queens in the same column.</w:t>
+      </w:r>
+    </w:p>
+    <w:p>
+      <w:pPr>
+        <w:numPr>
+          <w:ilvl w:val="1"/>
+          <w:numId w:val="3"/>
+        </w:numPr>
+      </w:pPr>
+      <w:r>
+        <w:rPr>
+          <w:b/>
+          <w:bCs/>
+        </w:rPr>
         <w:t>left_diagonal</w:t>
       </w:r>
-      <w:proofErr w:type="spellEnd"/>
-      <w:r>
-        <w:t xml:space="preserve">, and </w:t>
-      </w:r>
-      <w:proofErr w:type="spellStart"/>
-      <w:r>
+      <w:r>
+        <w:t>: This array keeps track of the occupied left diagonals. A queen placed at position (i, j) will occupy a left diagonal indexed by i - j + n - 1.</w:t>
+      </w:r>
+    </w:p>
+    <w:p>
+      <w:pPr>
+        <w:numPr>
+          <w:ilvl w:val="1"/>
+          <w:numId w:val="3"/>
+        </w:numPr>
+      </w:pPr>
+      <w:r>
+        <w:rPr>
+          <w:b/>
+          <w:bCs/>
+        </w:rPr>
         <w:t>right_diagonal</w:t>
       </w:r>
-      <w:proofErr w:type="spellEnd"/>
-      <w:r>
-        <w:t>.</w:t>
-      </w:r>
-    </w:p>
-    <w:p>
-      <w:r>
-        <w:t># These arrays track the positions where queens are already placed in the respective columns and diagonals.</w:t>
-      </w:r>
-    </w:p>
-    <w:p>
-      <w:r>
-        <w:t xml:space="preserve">#  Before placing a queen, the algorithm checks whether the current column or diagonal is already occupied (not </w:t>
-      </w:r>
-      <w:proofErr w:type="spellStart"/>
-      <w:proofErr w:type="gramStart"/>
-      <w:r>
-        <w:t>self.columns</w:t>
-      </w:r>
-      <w:proofErr w:type="spellEnd"/>
-      <w:proofErr w:type="gramEnd"/>
-      <w:r>
-        <w:t xml:space="preserve">[col], not </w:t>
-      </w:r>
-      <w:proofErr w:type="spellStart"/>
-      <w:proofErr w:type="gramStart"/>
-      <w:r>
-        <w:t>self.left</w:t>
-      </w:r>
-      <w:proofErr w:type="gramEnd"/>
-      <w:r>
-        <w:t>_diagonal</w:t>
-      </w:r>
-      <w:proofErr w:type="spellEnd"/>
-      <w:r>
-        <w:t xml:space="preserve">[...], not </w:t>
-      </w:r>
-      <w:proofErr w:type="spellStart"/>
-      <w:proofErr w:type="gramStart"/>
-      <w:r>
-        <w:t>self.right</w:t>
-      </w:r>
-      <w:proofErr w:type="gramEnd"/>
-      <w:r>
-        <w:t>_diagonal</w:t>
-      </w:r>
-      <w:proofErr w:type="spellEnd"/>
-      <w:r>
-        <w:t>[...]). This step is essentially a bound that prevents the algorithm from trying configurations that are obviously invalid.</w:t>
+      <w:r>
+        <w:t>: This array keeps track of the occupied right diagonals. A queen placed at position (i, j) will occupy a right diagonal indexed by i + j.</w:t>
+      </w:r>
+    </w:p>
+    <w:p>
+      <w:pPr>
+        <w:numPr>
+          <w:ilvl w:val="0"/>
+          <w:numId w:val="3"/>
+        </w:numPr>
+      </w:pPr>
+      <w:r>
+        <w:t>Before placing a queen, the algorithm checks if the current column or diagonals are already blocked using the columns, left_diagonal, and right_diagonal arrays. This bounding step ensures that the algorithm doesn’t waste time trying invalid configurations.</w:t>
+      </w:r>
+    </w:p>
+    <w:p>
+      <w:r>
+        <w:pict w14:anchorId="1CB6B0F4">
+          <v:rect id="_x0000_i1051" style="width:0;height:1.5pt" o:hralign="center" o:hrstd="t" o:hr="t" fillcolor="#a0a0a0" stroked="f"/>
+        </w:pict>
+      </w:r>
+    </w:p>
+    <w:p>
+      <w:pPr>
+        <w:rPr>
+          <w:b/>
+          <w:bCs/>
+        </w:rPr>
+      </w:pPr>
+      <w:r>
+        <w:rPr>
+          <w:b/>
+          <w:bCs/>
+        </w:rPr>
+        <w:t>Main Execution:</w:t>
+      </w:r>
+    </w:p>
+    <w:p>
+      <w:pPr>
+        <w:numPr>
+          <w:ilvl w:val="0"/>
+          <w:numId w:val="4"/>
+        </w:numPr>
+      </w:pPr>
+      <w:r>
+        <w:t>The program asks for the value of n, the number of queens and the size of the board.</w:t>
+      </w:r>
+    </w:p>
+    <w:p>
+      <w:pPr>
+        <w:numPr>
+          <w:ilvl w:val="0"/>
+          <w:numId w:val="4"/>
+        </w:numPr>
+      </w:pPr>
+      <w:r>
+        <w:t>An instance of the NQueens class is created with n queens.</w:t>
+      </w:r>
+    </w:p>
+    <w:p>
+      <w:pPr>
+        <w:numPr>
+          <w:ilvl w:val="0"/>
+          <w:numId w:val="4"/>
+        </w:numPr>
+      </w:pPr>
+      <w:r>
+        <w:t>The solve() method is called starting from row 0 to begin the recursive search.</w:t>
+      </w:r>
+    </w:p>
+    <w:p>
+      <w:pPr>
+        <w:numPr>
+          <w:ilvl w:val="0"/>
+          <w:numId w:val="4"/>
+        </w:numPr>
+      </w:pPr>
+      <w:r>
+        <w:t>After solving, the print_solutions() method is called to print all the solutions.</w:t>
+      </w:r>
+    </w:p>
+    <w:p>
+      <w:r>
+        <w:pict w14:anchorId="27AF3C96">
+          <v:rect id="_x0000_i1052" style="width:0;height:1.5pt" o:hralign="center" o:hrstd="t" o:hr="t" fillcolor="#a0a0a0" stroked="f"/>
+        </w:pict>
+      </w:r>
+    </w:p>
+    <w:p>
+      <w:pPr>
+        <w:rPr>
+          <w:b/>
+          <w:bCs/>
+        </w:rPr>
+      </w:pPr>
+      <w:r>
+        <w:rPr>
+          <w:b/>
+          <w:bCs/>
+        </w:rPr>
+        <w:t>Example:</w:t>
+      </w:r>
+    </w:p>
+    <w:p>
+      <w:pPr>
+        <w:rPr>
+          <w:b/>
+          <w:bCs/>
+        </w:rPr>
+      </w:pPr>
+      <w:r>
+        <w:rPr>
+          <w:b/>
+          <w:bCs/>
+        </w:rPr>
+        <w:t>Input:</w:t>
+      </w:r>
+    </w:p>
+    <w:p>
+      <w:r>
+        <w:t>mathematica</w:t>
+      </w:r>
+    </w:p>
+    <w:p>
+      <w:r>
+        <w:t>CopyEdit</w:t>
+      </w:r>
+    </w:p>
+    <w:p>
+      <w:r>
+        <w:t>Enter the number of Queens (N): 4</w:t>
+      </w:r>
+    </w:p>
+    <w:p>
+      <w:pPr>
+        <w:rPr>
+          <w:b/>
+          <w:bCs/>
+        </w:rPr>
+      </w:pPr>
+      <w:r>
+        <w:rPr>
+          <w:b/>
+          <w:bCs/>
+        </w:rPr>
+        <w:lastRenderedPageBreak/>
+        <w:t>Execution:</w:t>
+      </w:r>
+    </w:p>
+    <w:p>
+      <w:pPr>
+        <w:numPr>
+          <w:ilvl w:val="0"/>
+          <w:numId w:val="5"/>
+        </w:numPr>
+      </w:pPr>
+      <w:r>
+        <w:rPr>
+          <w:b/>
+          <w:bCs/>
+        </w:rPr>
+        <w:t>Board Configuration</w:t>
+      </w:r>
+      <w:r>
+        <w:t>: The program tries placing queens on a 4x4 chessboard. It explores all valid configurations where queens do not threaten each other (no two queens in the same row, column, or diagonal).</w:t>
+      </w:r>
+    </w:p>
+    <w:p>
+      <w:pPr>
+        <w:numPr>
+          <w:ilvl w:val="0"/>
+          <w:numId w:val="5"/>
+        </w:numPr>
+      </w:pPr>
+      <w:r>
+        <w:rPr>
+          <w:b/>
+          <w:bCs/>
+        </w:rPr>
+        <w:t>Finding Solutions</w:t>
+      </w:r>
+      <w:r>
+        <w:t>: After going through possible configurations, the program finds all valid solutions. For n=4, there are two valid solutions.</w:t>
+      </w:r>
+    </w:p>
+    <w:p>
+      <w:pPr>
+        <w:rPr>
+          <w:b/>
+          <w:bCs/>
+        </w:rPr>
+      </w:pPr>
+      <w:r>
+        <w:rPr>
+          <w:b/>
+          <w:bCs/>
+        </w:rPr>
+        <w:t>Output:</w:t>
+      </w:r>
+    </w:p>
+    <w:p>
+      <w:r>
+        <w:t>less</w:t>
+      </w:r>
+    </w:p>
+    <w:p>
+      <w:r>
+        <w:t>CopyEdit</w:t>
+      </w:r>
+    </w:p>
+    <w:p>
+      <w:r>
+        <w:t>Total solutions for 4-Queens: 2</w:t>
       </w:r>
     </w:p>
     <w:p/>
+    <w:p>
+      <w:r>
+        <w:t>Solution 1:</w:t>
+      </w:r>
+    </w:p>
+    <w:p>
+      <w:r>
+        <w:t>. Q . .</w:t>
+      </w:r>
+    </w:p>
+    <w:p>
+      <w:r>
+        <w:t>. . . Q</w:t>
+      </w:r>
+    </w:p>
+    <w:p>
+      <w:r>
+        <w:t>Q . . .</w:t>
+      </w:r>
+    </w:p>
+    <w:p>
+      <w:r>
+        <w:t>. . Q .</w:t>
+      </w:r>
+    </w:p>
+    <w:p/>
+    <w:p>
+      <w:r>
+        <w:t>Solution 2:</w:t>
+      </w:r>
+    </w:p>
+    <w:p>
+      <w:r>
+        <w:t>. . Q .</w:t>
+      </w:r>
+    </w:p>
+    <w:p>
+      <w:r>
+        <w:t>Q . . .</w:t>
+      </w:r>
+    </w:p>
+    <w:p>
+      <w:r>
+        <w:t>. . . Q</w:t>
+      </w:r>
+    </w:p>
+    <w:p>
+      <w:r>
+        <w:t>. Q . .</w:t>
+      </w:r>
+    </w:p>
+    <w:p>
+      <w:r>
+        <w:rPr>
+          <w:b/>
+          <w:bCs/>
+        </w:rPr>
+        <w:t>Explanation of Output:</w:t>
+      </w:r>
+    </w:p>
+    <w:p>
+      <w:pPr>
+        <w:numPr>
+          <w:ilvl w:val="0"/>
+          <w:numId w:val="6"/>
+        </w:numPr>
+      </w:pPr>
+      <w:r>
+        <w:rPr>
+          <w:b/>
+          <w:bCs/>
+        </w:rPr>
+        <w:t>Solution 1</w:t>
+      </w:r>
+      <w:r>
+        <w:t>: One possible configuration is:</w:t>
+      </w:r>
+    </w:p>
+    <w:p>
+      <w:pPr>
+        <w:numPr>
+          <w:ilvl w:val="1"/>
+          <w:numId w:val="6"/>
+        </w:numPr>
+      </w:pPr>
+      <w:r>
+        <w:t>Queen in row 0, column 1.</w:t>
+      </w:r>
+    </w:p>
+    <w:p>
+      <w:pPr>
+        <w:numPr>
+          <w:ilvl w:val="1"/>
+          <w:numId w:val="6"/>
+        </w:numPr>
+      </w:pPr>
+      <w:r>
+        <w:t>Queen in row 1, column 3.</w:t>
+      </w:r>
+    </w:p>
+    <w:p>
+      <w:pPr>
+        <w:numPr>
+          <w:ilvl w:val="1"/>
+          <w:numId w:val="6"/>
+        </w:numPr>
+      </w:pPr>
+      <w:r>
+        <w:t>Queen in row 2, column 0.</w:t>
+      </w:r>
+    </w:p>
+    <w:p>
+      <w:pPr>
+        <w:numPr>
+          <w:ilvl w:val="1"/>
+          <w:numId w:val="6"/>
+        </w:numPr>
+      </w:pPr>
+      <w:r>
+        <w:lastRenderedPageBreak/>
+        <w:t>Queen in row 3, column 2.</w:t>
+      </w:r>
+    </w:p>
+    <w:p>
+      <w:pPr>
+        <w:numPr>
+          <w:ilvl w:val="0"/>
+          <w:numId w:val="6"/>
+        </w:numPr>
+      </w:pPr>
+      <w:r>
+        <w:rPr>
+          <w:b/>
+          <w:bCs/>
+        </w:rPr>
+        <w:t>Solution 2</w:t>
+      </w:r>
+      <w:r>
+        <w:t>: Another valid configuration is:</w:t>
+      </w:r>
+    </w:p>
+    <w:p>
+      <w:pPr>
+        <w:numPr>
+          <w:ilvl w:val="1"/>
+          <w:numId w:val="6"/>
+        </w:numPr>
+      </w:pPr>
+      <w:r>
+        <w:t>Queen in row 0, column 2.</w:t>
+      </w:r>
+    </w:p>
+    <w:p>
+      <w:pPr>
+        <w:numPr>
+          <w:ilvl w:val="1"/>
+          <w:numId w:val="6"/>
+        </w:numPr>
+      </w:pPr>
+      <w:r>
+        <w:t>Queen in row 1, column 0.</w:t>
+      </w:r>
+    </w:p>
+    <w:p>
+      <w:pPr>
+        <w:numPr>
+          <w:ilvl w:val="1"/>
+          <w:numId w:val="6"/>
+        </w:numPr>
+      </w:pPr>
+      <w:r>
+        <w:t>Queen in row 2, column 3.</w:t>
+      </w:r>
+    </w:p>
+    <w:p>
+      <w:pPr>
+        <w:numPr>
+          <w:ilvl w:val="1"/>
+          <w:numId w:val="6"/>
+        </w:numPr>
+      </w:pPr>
+      <w:r>
+        <w:t>Queen in row 3, column 1.</w:t>
+      </w:r>
+    </w:p>
+    <w:p>
+      <w:r>
+        <w:t>Both configurations are valid because no two queens threaten each other.</w:t>
+      </w:r>
+    </w:p>
     <w:p/>
     <w:sectPr>
       <w:pgSz w:w="12240" w:h="15840"/>
@@ -939,6 +1163,819 @@
     </w:sectPr>
   </w:body>
 </w:document>
+</file>
+
+<file path=word/numbering.xml><?xml version="1.0" encoding="utf-8"?>
+<w:numbering xmlns:wpc="http://schemas.microsoft.com/office/word/2010/wordprocessingCanvas" xmlns:cx="http://schemas.microsoft.com/office/drawing/2014/chartex" xmlns:cx1="http://schemas.microsoft.com/office/drawing/2015/9/8/chartex" xmlns:cx2="http://schemas.microsoft.com/office/drawing/2015/10/21/chartex" xmlns:cx3="http://schemas.microsoft.com/office/drawing/2016/5/9/chartex" xmlns:cx4="http://schemas.microsoft.com/office/drawing/2016/5/10/chartex" xmlns:cx5="http://schemas.microsoft.com/office/drawing/2016/5/11/chartex" xmlns:cx6="http://schemas.microsoft.com/office/drawing/2016/5/12/chartex" xmlns:cx7="http://schemas.microsoft.com/office/drawing/2016/5/13/chartex" xmlns:cx8="http://schemas.microsoft.com/office/drawing/2016/5/14/chartex" xmlns:mc="http://schemas.openxmlformats.org/markup-compatibility/2006" xmlns:aink="http://schemas.microsoft.com/office/drawing/2016/ink" xmlns:am3d="http://schemas.microsoft.com/office/drawing/2017/model3d" xmlns:o="urn:schemas-microsoft-com:office:office" xmlns:oel="http://schemas.microsoft.com/office/2019/extlst" xmlns:r="http://schemas.openxmlformats.org/officeDocument/2006/relationships" xmlns:m="http://schemas.openxmlformats.org/officeDocument/2006/math" xmlns:v="urn:schemas-microsoft-com:vml" xmlns:wp14="http://schemas.microsoft.com/office/word/2010/wordprocessingDrawing" xmlns:wp="http://schemas.openxmlformats.org/drawingml/2006/wordprocessingDrawing" xmlns:w10="urn:schemas-microsoft-com:office:word" xmlns:w="http://schemas.openxmlformats.org/wordprocessingml/2006/main" xmlns:w14="http://schemas.microsoft.com/office/word/2010/wordml" xmlns:w15="http://schemas.microsoft.com/office/word/2012/wordml" xmlns:w16cex="http://schemas.microsoft.com/office/word/2018/wordml/cex" xmlns:w16cid="http://schemas.microsoft.com/office/word/2016/wordml/cid" xmlns:w16="http://schemas.microsoft.com/office/word/2018/wordml" xmlns:w16du="http://schemas.microsoft.com/office/word/2023/wordml/word16du" xmlns:w16sdtdh="http://schemas.microsoft.com/office/word/2020/wordml/sdtdatahash" xmlns:w16sdtfl="http://schemas.microsoft.com/office/word/2024/wordml/sdtformatlock" xmlns:w16se="http://schemas.microsoft.com/office/word/2015/wordml/symex" xmlns:wpg="http://schemas.microsoft.com/office/word/2010/wordprocessingGroup" xmlns:wpi="http://schemas.microsoft.com/office/word/2010/wordprocessingInk" xmlns:wne="http://schemas.microsoft.com/office/word/2006/wordml" xmlns:wps="http://schemas.microsoft.com/office/word/2010/wordprocessingShape" mc:Ignorable="w14 w15 w16se w16cid w16 w16cex w16sdtdh w16sdtfl w16du wp14">
+  <w:abstractNum w:abstractNumId="0" w15:restartNumberingAfterBreak="0">
+    <w:nsid w:val="0415409C"/>
+    <w:multiLevelType w:val="multilevel"/>
+    <w:tmpl w:val="B64C1850"/>
+    <w:lvl w:ilvl="0">
+      <w:start w:val="1"/>
+      <w:numFmt w:val="bullet"/>
+      <w:lvlText w:val=""/>
+      <w:lvlJc w:val="left"/>
+      <w:pPr>
+        <w:tabs>
+          <w:tab w:val="num" w:pos="720"/>
+        </w:tabs>
+        <w:ind w:left="720" w:hanging="360"/>
+      </w:pPr>
+      <w:rPr>
+        <w:rFonts w:ascii="Symbol" w:hAnsi="Symbol" w:hint="default"/>
+        <w:sz w:val="20"/>
+      </w:rPr>
+    </w:lvl>
+    <w:lvl w:ilvl="1" w:tentative="1">
+      <w:start w:val="1"/>
+      <w:numFmt w:val="bullet"/>
+      <w:lvlText w:val="o"/>
+      <w:lvlJc w:val="left"/>
+      <w:pPr>
+        <w:tabs>
+          <w:tab w:val="num" w:pos="1440"/>
+        </w:tabs>
+        <w:ind w:left="1440" w:hanging="360"/>
+      </w:pPr>
+      <w:rPr>
+        <w:rFonts w:ascii="Courier New" w:hAnsi="Courier New" w:hint="default"/>
+        <w:sz w:val="20"/>
+      </w:rPr>
+    </w:lvl>
+    <w:lvl w:ilvl="2" w:tentative="1">
+      <w:start w:val="1"/>
+      <w:numFmt w:val="bullet"/>
+      <w:lvlText w:val=""/>
+      <w:lvlJc w:val="left"/>
+      <w:pPr>
+        <w:tabs>
+          <w:tab w:val="num" w:pos="2160"/>
+        </w:tabs>
+        <w:ind w:left="2160" w:hanging="360"/>
+      </w:pPr>
+      <w:rPr>
+        <w:rFonts w:ascii="Wingdings" w:hAnsi="Wingdings" w:hint="default"/>
+        <w:sz w:val="20"/>
+      </w:rPr>
+    </w:lvl>
+    <w:lvl w:ilvl="3" w:tentative="1">
+      <w:start w:val="1"/>
+      <w:numFmt w:val="bullet"/>
+      <w:lvlText w:val=""/>
+      <w:lvlJc w:val="left"/>
+      <w:pPr>
+        <w:tabs>
+          <w:tab w:val="num" w:pos="2880"/>
+        </w:tabs>
+        <w:ind w:left="2880" w:hanging="360"/>
+      </w:pPr>
+      <w:rPr>
+        <w:rFonts w:ascii="Wingdings" w:hAnsi="Wingdings" w:hint="default"/>
+        <w:sz w:val="20"/>
+      </w:rPr>
+    </w:lvl>
+    <w:lvl w:ilvl="4" w:tentative="1">
+      <w:start w:val="1"/>
+      <w:numFmt w:val="bullet"/>
+      <w:lvlText w:val=""/>
+      <w:lvlJc w:val="left"/>
+      <w:pPr>
+        <w:tabs>
+          <w:tab w:val="num" w:pos="3600"/>
+        </w:tabs>
+        <w:ind w:left="3600" w:hanging="360"/>
+      </w:pPr>
+      <w:rPr>
+        <w:rFonts w:ascii="Wingdings" w:hAnsi="Wingdings" w:hint="default"/>
+        <w:sz w:val="20"/>
+      </w:rPr>
+    </w:lvl>
+    <w:lvl w:ilvl="5" w:tentative="1">
+      <w:start w:val="1"/>
+      <w:numFmt w:val="bullet"/>
+      <w:lvlText w:val=""/>
+      <w:lvlJc w:val="left"/>
+      <w:pPr>
+        <w:tabs>
+          <w:tab w:val="num" w:pos="4320"/>
+        </w:tabs>
+        <w:ind w:left="4320" w:hanging="360"/>
+      </w:pPr>
+      <w:rPr>
+        <w:rFonts w:ascii="Wingdings" w:hAnsi="Wingdings" w:hint="default"/>
+        <w:sz w:val="20"/>
+      </w:rPr>
+    </w:lvl>
+    <w:lvl w:ilvl="6" w:tentative="1">
+      <w:start w:val="1"/>
+      <w:numFmt w:val="bullet"/>
+      <w:lvlText w:val=""/>
+      <w:lvlJc w:val="left"/>
+      <w:pPr>
+        <w:tabs>
+          <w:tab w:val="num" w:pos="5040"/>
+        </w:tabs>
+        <w:ind w:left="5040" w:hanging="360"/>
+      </w:pPr>
+      <w:rPr>
+        <w:rFonts w:ascii="Wingdings" w:hAnsi="Wingdings" w:hint="default"/>
+        <w:sz w:val="20"/>
+      </w:rPr>
+    </w:lvl>
+    <w:lvl w:ilvl="7" w:tentative="1">
+      <w:start w:val="1"/>
+      <w:numFmt w:val="bullet"/>
+      <w:lvlText w:val=""/>
+      <w:lvlJc w:val="left"/>
+      <w:pPr>
+        <w:tabs>
+          <w:tab w:val="num" w:pos="5760"/>
+        </w:tabs>
+        <w:ind w:left="5760" w:hanging="360"/>
+      </w:pPr>
+      <w:rPr>
+        <w:rFonts w:ascii="Wingdings" w:hAnsi="Wingdings" w:hint="default"/>
+        <w:sz w:val="20"/>
+      </w:rPr>
+    </w:lvl>
+    <w:lvl w:ilvl="8" w:tentative="1">
+      <w:start w:val="1"/>
+      <w:numFmt w:val="bullet"/>
+      <w:lvlText w:val=""/>
+      <w:lvlJc w:val="left"/>
+      <w:pPr>
+        <w:tabs>
+          <w:tab w:val="num" w:pos="6480"/>
+        </w:tabs>
+        <w:ind w:left="6480" w:hanging="360"/>
+      </w:pPr>
+      <w:rPr>
+        <w:rFonts w:ascii="Wingdings" w:hAnsi="Wingdings" w:hint="default"/>
+        <w:sz w:val="20"/>
+      </w:rPr>
+    </w:lvl>
+  </w:abstractNum>
+  <w:abstractNum w:abstractNumId="1" w15:restartNumberingAfterBreak="0">
+    <w:nsid w:val="06884F3F"/>
+    <w:multiLevelType w:val="multilevel"/>
+    <w:tmpl w:val="CACC6D9A"/>
+    <w:lvl w:ilvl="0">
+      <w:start w:val="1"/>
+      <w:numFmt w:val="decimal"/>
+      <w:lvlText w:val="%1."/>
+      <w:lvlJc w:val="left"/>
+      <w:pPr>
+        <w:tabs>
+          <w:tab w:val="num" w:pos="720"/>
+        </w:tabs>
+        <w:ind w:left="720" w:hanging="360"/>
+      </w:pPr>
+    </w:lvl>
+    <w:lvl w:ilvl="1" w:tentative="1">
+      <w:start w:val="1"/>
+      <w:numFmt w:val="decimal"/>
+      <w:lvlText w:val="%2."/>
+      <w:lvlJc w:val="left"/>
+      <w:pPr>
+        <w:tabs>
+          <w:tab w:val="num" w:pos="1440"/>
+        </w:tabs>
+        <w:ind w:left="1440" w:hanging="360"/>
+      </w:pPr>
+    </w:lvl>
+    <w:lvl w:ilvl="2" w:tentative="1">
+      <w:start w:val="1"/>
+      <w:numFmt w:val="decimal"/>
+      <w:lvlText w:val="%3."/>
+      <w:lvlJc w:val="left"/>
+      <w:pPr>
+        <w:tabs>
+          <w:tab w:val="num" w:pos="2160"/>
+        </w:tabs>
+        <w:ind w:left="2160" w:hanging="360"/>
+      </w:pPr>
+    </w:lvl>
+    <w:lvl w:ilvl="3" w:tentative="1">
+      <w:start w:val="1"/>
+      <w:numFmt w:val="decimal"/>
+      <w:lvlText w:val="%4."/>
+      <w:lvlJc w:val="left"/>
+      <w:pPr>
+        <w:tabs>
+          <w:tab w:val="num" w:pos="2880"/>
+        </w:tabs>
+        <w:ind w:left="2880" w:hanging="360"/>
+      </w:pPr>
+    </w:lvl>
+    <w:lvl w:ilvl="4" w:tentative="1">
+      <w:start w:val="1"/>
+      <w:numFmt w:val="decimal"/>
+      <w:lvlText w:val="%5."/>
+      <w:lvlJc w:val="left"/>
+      <w:pPr>
+        <w:tabs>
+          <w:tab w:val="num" w:pos="3600"/>
+        </w:tabs>
+        <w:ind w:left="3600" w:hanging="360"/>
+      </w:pPr>
+    </w:lvl>
+    <w:lvl w:ilvl="5" w:tentative="1">
+      <w:start w:val="1"/>
+      <w:numFmt w:val="decimal"/>
+      <w:lvlText w:val="%6."/>
+      <w:lvlJc w:val="left"/>
+      <w:pPr>
+        <w:tabs>
+          <w:tab w:val="num" w:pos="4320"/>
+        </w:tabs>
+        <w:ind w:left="4320" w:hanging="360"/>
+      </w:pPr>
+    </w:lvl>
+    <w:lvl w:ilvl="6" w:tentative="1">
+      <w:start w:val="1"/>
+      <w:numFmt w:val="decimal"/>
+      <w:lvlText w:val="%7."/>
+      <w:lvlJc w:val="left"/>
+      <w:pPr>
+        <w:tabs>
+          <w:tab w:val="num" w:pos="5040"/>
+        </w:tabs>
+        <w:ind w:left="5040" w:hanging="360"/>
+      </w:pPr>
+    </w:lvl>
+    <w:lvl w:ilvl="7" w:tentative="1">
+      <w:start w:val="1"/>
+      <w:numFmt w:val="decimal"/>
+      <w:lvlText w:val="%8."/>
+      <w:lvlJc w:val="left"/>
+      <w:pPr>
+        <w:tabs>
+          <w:tab w:val="num" w:pos="5760"/>
+        </w:tabs>
+        <w:ind w:left="5760" w:hanging="360"/>
+      </w:pPr>
+    </w:lvl>
+    <w:lvl w:ilvl="8" w:tentative="1">
+      <w:start w:val="1"/>
+      <w:numFmt w:val="decimal"/>
+      <w:lvlText w:val="%9."/>
+      <w:lvlJc w:val="left"/>
+      <w:pPr>
+        <w:tabs>
+          <w:tab w:val="num" w:pos="6480"/>
+        </w:tabs>
+        <w:ind w:left="6480" w:hanging="360"/>
+      </w:pPr>
+    </w:lvl>
+  </w:abstractNum>
+  <w:abstractNum w:abstractNumId="2" w15:restartNumberingAfterBreak="0">
+    <w:nsid w:val="4CCB49E0"/>
+    <w:multiLevelType w:val="multilevel"/>
+    <w:tmpl w:val="A5B6EA00"/>
+    <w:lvl w:ilvl="0">
+      <w:start w:val="1"/>
+      <w:numFmt w:val="bullet"/>
+      <w:lvlText w:val=""/>
+      <w:lvlJc w:val="left"/>
+      <w:pPr>
+        <w:tabs>
+          <w:tab w:val="num" w:pos="720"/>
+        </w:tabs>
+        <w:ind w:left="720" w:hanging="360"/>
+      </w:pPr>
+      <w:rPr>
+        <w:rFonts w:ascii="Symbol" w:hAnsi="Symbol" w:hint="default"/>
+        <w:sz w:val="20"/>
+      </w:rPr>
+    </w:lvl>
+    <w:lvl w:ilvl="1">
+      <w:start w:val="1"/>
+      <w:numFmt w:val="bullet"/>
+      <w:lvlText w:val="o"/>
+      <w:lvlJc w:val="left"/>
+      <w:pPr>
+        <w:tabs>
+          <w:tab w:val="num" w:pos="1440"/>
+        </w:tabs>
+        <w:ind w:left="1440" w:hanging="360"/>
+      </w:pPr>
+      <w:rPr>
+        <w:rFonts w:ascii="Courier New" w:hAnsi="Courier New" w:hint="default"/>
+        <w:sz w:val="20"/>
+      </w:rPr>
+    </w:lvl>
+    <w:lvl w:ilvl="2" w:tentative="1">
+      <w:start w:val="1"/>
+      <w:numFmt w:val="bullet"/>
+      <w:lvlText w:val=""/>
+      <w:lvlJc w:val="left"/>
+      <w:pPr>
+        <w:tabs>
+          <w:tab w:val="num" w:pos="2160"/>
+        </w:tabs>
+        <w:ind w:left="2160" w:hanging="360"/>
+      </w:pPr>
+      <w:rPr>
+        <w:rFonts w:ascii="Wingdings" w:hAnsi="Wingdings" w:hint="default"/>
+        <w:sz w:val="20"/>
+      </w:rPr>
+    </w:lvl>
+    <w:lvl w:ilvl="3" w:tentative="1">
+      <w:start w:val="1"/>
+      <w:numFmt w:val="bullet"/>
+      <w:lvlText w:val=""/>
+      <w:lvlJc w:val="left"/>
+      <w:pPr>
+        <w:tabs>
+          <w:tab w:val="num" w:pos="2880"/>
+        </w:tabs>
+        <w:ind w:left="2880" w:hanging="360"/>
+      </w:pPr>
+      <w:rPr>
+        <w:rFonts w:ascii="Wingdings" w:hAnsi="Wingdings" w:hint="default"/>
+        <w:sz w:val="20"/>
+      </w:rPr>
+    </w:lvl>
+    <w:lvl w:ilvl="4" w:tentative="1">
+      <w:start w:val="1"/>
+      <w:numFmt w:val="bullet"/>
+      <w:lvlText w:val=""/>
+      <w:lvlJc w:val="left"/>
+      <w:pPr>
+        <w:tabs>
+          <w:tab w:val="num" w:pos="3600"/>
+        </w:tabs>
+        <w:ind w:left="3600" w:hanging="360"/>
+      </w:pPr>
+      <w:rPr>
+        <w:rFonts w:ascii="Wingdings" w:hAnsi="Wingdings" w:hint="default"/>
+        <w:sz w:val="20"/>
+      </w:rPr>
+    </w:lvl>
+    <w:lvl w:ilvl="5" w:tentative="1">
+      <w:start w:val="1"/>
+      <w:numFmt w:val="bullet"/>
+      <w:lvlText w:val=""/>
+      <w:lvlJc w:val="left"/>
+      <w:pPr>
+        <w:tabs>
+          <w:tab w:val="num" w:pos="4320"/>
+        </w:tabs>
+        <w:ind w:left="4320" w:hanging="360"/>
+      </w:pPr>
+      <w:rPr>
+        <w:rFonts w:ascii="Wingdings" w:hAnsi="Wingdings" w:hint="default"/>
+        <w:sz w:val="20"/>
+      </w:rPr>
+    </w:lvl>
+    <w:lvl w:ilvl="6" w:tentative="1">
+      <w:start w:val="1"/>
+      <w:numFmt w:val="bullet"/>
+      <w:lvlText w:val=""/>
+      <w:lvlJc w:val="left"/>
+      <w:pPr>
+        <w:tabs>
+          <w:tab w:val="num" w:pos="5040"/>
+        </w:tabs>
+        <w:ind w:left="5040" w:hanging="360"/>
+      </w:pPr>
+      <w:rPr>
+        <w:rFonts w:ascii="Wingdings" w:hAnsi="Wingdings" w:hint="default"/>
+        <w:sz w:val="20"/>
+      </w:rPr>
+    </w:lvl>
+    <w:lvl w:ilvl="7" w:tentative="1">
+      <w:start w:val="1"/>
+      <w:numFmt w:val="bullet"/>
+      <w:lvlText w:val=""/>
+      <w:lvlJc w:val="left"/>
+      <w:pPr>
+        <w:tabs>
+          <w:tab w:val="num" w:pos="5760"/>
+        </w:tabs>
+        <w:ind w:left="5760" w:hanging="360"/>
+      </w:pPr>
+      <w:rPr>
+        <w:rFonts w:ascii="Wingdings" w:hAnsi="Wingdings" w:hint="default"/>
+        <w:sz w:val="20"/>
+      </w:rPr>
+    </w:lvl>
+    <w:lvl w:ilvl="8" w:tentative="1">
+      <w:start w:val="1"/>
+      <w:numFmt w:val="bullet"/>
+      <w:lvlText w:val=""/>
+      <w:lvlJc w:val="left"/>
+      <w:pPr>
+        <w:tabs>
+          <w:tab w:val="num" w:pos="6480"/>
+        </w:tabs>
+        <w:ind w:left="6480" w:hanging="360"/>
+      </w:pPr>
+      <w:rPr>
+        <w:rFonts w:ascii="Wingdings" w:hAnsi="Wingdings" w:hint="default"/>
+        <w:sz w:val="20"/>
+      </w:rPr>
+    </w:lvl>
+  </w:abstractNum>
+  <w:abstractNum w:abstractNumId="3" w15:restartNumberingAfterBreak="0">
+    <w:nsid w:val="52EC6DFC"/>
+    <w:multiLevelType w:val="multilevel"/>
+    <w:tmpl w:val="3C12E2C4"/>
+    <w:lvl w:ilvl="0">
+      <w:start w:val="1"/>
+      <w:numFmt w:val="bullet"/>
+      <w:lvlText w:val=""/>
+      <w:lvlJc w:val="left"/>
+      <w:pPr>
+        <w:tabs>
+          <w:tab w:val="num" w:pos="720"/>
+        </w:tabs>
+        <w:ind w:left="720" w:hanging="360"/>
+      </w:pPr>
+      <w:rPr>
+        <w:rFonts w:ascii="Symbol" w:hAnsi="Symbol" w:hint="default"/>
+        <w:sz w:val="20"/>
+      </w:rPr>
+    </w:lvl>
+    <w:lvl w:ilvl="1">
+      <w:start w:val="1"/>
+      <w:numFmt w:val="bullet"/>
+      <w:lvlText w:val="o"/>
+      <w:lvlJc w:val="left"/>
+      <w:pPr>
+        <w:tabs>
+          <w:tab w:val="num" w:pos="1440"/>
+        </w:tabs>
+        <w:ind w:left="1440" w:hanging="360"/>
+      </w:pPr>
+      <w:rPr>
+        <w:rFonts w:ascii="Courier New" w:hAnsi="Courier New" w:hint="default"/>
+        <w:sz w:val="20"/>
+      </w:rPr>
+    </w:lvl>
+    <w:lvl w:ilvl="2" w:tentative="1">
+      <w:start w:val="1"/>
+      <w:numFmt w:val="bullet"/>
+      <w:lvlText w:val=""/>
+      <w:lvlJc w:val="left"/>
+      <w:pPr>
+        <w:tabs>
+          <w:tab w:val="num" w:pos="2160"/>
+        </w:tabs>
+        <w:ind w:left="2160" w:hanging="360"/>
+      </w:pPr>
+      <w:rPr>
+        <w:rFonts w:ascii="Wingdings" w:hAnsi="Wingdings" w:hint="default"/>
+        <w:sz w:val="20"/>
+      </w:rPr>
+    </w:lvl>
+    <w:lvl w:ilvl="3" w:tentative="1">
+      <w:start w:val="1"/>
+      <w:numFmt w:val="bullet"/>
+      <w:lvlText w:val=""/>
+      <w:lvlJc w:val="left"/>
+      <w:pPr>
+        <w:tabs>
+          <w:tab w:val="num" w:pos="2880"/>
+        </w:tabs>
+        <w:ind w:left="2880" w:hanging="360"/>
+      </w:pPr>
+      <w:rPr>
+        <w:rFonts w:ascii="Wingdings" w:hAnsi="Wingdings" w:hint="default"/>
+        <w:sz w:val="20"/>
+      </w:rPr>
+    </w:lvl>
+    <w:lvl w:ilvl="4" w:tentative="1">
+      <w:start w:val="1"/>
+      <w:numFmt w:val="bullet"/>
+      <w:lvlText w:val=""/>
+      <w:lvlJc w:val="left"/>
+      <w:pPr>
+        <w:tabs>
+          <w:tab w:val="num" w:pos="3600"/>
+        </w:tabs>
+        <w:ind w:left="3600" w:hanging="360"/>
+      </w:pPr>
+      <w:rPr>
+        <w:rFonts w:ascii="Wingdings" w:hAnsi="Wingdings" w:hint="default"/>
+        <w:sz w:val="20"/>
+      </w:rPr>
+    </w:lvl>
+    <w:lvl w:ilvl="5" w:tentative="1">
+      <w:start w:val="1"/>
+      <w:numFmt w:val="bullet"/>
+      <w:lvlText w:val=""/>
+      <w:lvlJc w:val="left"/>
+      <w:pPr>
+        <w:tabs>
+          <w:tab w:val="num" w:pos="4320"/>
+        </w:tabs>
+        <w:ind w:left="4320" w:hanging="360"/>
+      </w:pPr>
+      <w:rPr>
+        <w:rFonts w:ascii="Wingdings" w:hAnsi="Wingdings" w:hint="default"/>
+        <w:sz w:val="20"/>
+      </w:rPr>
+    </w:lvl>
+    <w:lvl w:ilvl="6" w:tentative="1">
+      <w:start w:val="1"/>
+      <w:numFmt w:val="bullet"/>
+      <w:lvlText w:val=""/>
+      <w:lvlJc w:val="left"/>
+      <w:pPr>
+        <w:tabs>
+          <w:tab w:val="num" w:pos="5040"/>
+        </w:tabs>
+        <w:ind w:left="5040" w:hanging="360"/>
+      </w:pPr>
+      <w:rPr>
+        <w:rFonts w:ascii="Wingdings" w:hAnsi="Wingdings" w:hint="default"/>
+        <w:sz w:val="20"/>
+      </w:rPr>
+    </w:lvl>
+    <w:lvl w:ilvl="7" w:tentative="1">
+      <w:start w:val="1"/>
+      <w:numFmt w:val="bullet"/>
+      <w:lvlText w:val=""/>
+      <w:lvlJc w:val="left"/>
+      <w:pPr>
+        <w:tabs>
+          <w:tab w:val="num" w:pos="5760"/>
+        </w:tabs>
+        <w:ind w:left="5760" w:hanging="360"/>
+      </w:pPr>
+      <w:rPr>
+        <w:rFonts w:ascii="Wingdings" w:hAnsi="Wingdings" w:hint="default"/>
+        <w:sz w:val="20"/>
+      </w:rPr>
+    </w:lvl>
+    <w:lvl w:ilvl="8" w:tentative="1">
+      <w:start w:val="1"/>
+      <w:numFmt w:val="bullet"/>
+      <w:lvlText w:val=""/>
+      <w:lvlJc w:val="left"/>
+      <w:pPr>
+        <w:tabs>
+          <w:tab w:val="num" w:pos="6480"/>
+        </w:tabs>
+        <w:ind w:left="6480" w:hanging="360"/>
+      </w:pPr>
+      <w:rPr>
+        <w:rFonts w:ascii="Wingdings" w:hAnsi="Wingdings" w:hint="default"/>
+        <w:sz w:val="20"/>
+      </w:rPr>
+    </w:lvl>
+  </w:abstractNum>
+  <w:abstractNum w:abstractNumId="4" w15:restartNumberingAfterBreak="0">
+    <w:nsid w:val="735B35F4"/>
+    <w:multiLevelType w:val="multilevel"/>
+    <w:tmpl w:val="24B235F0"/>
+    <w:lvl w:ilvl="0">
+      <w:start w:val="1"/>
+      <w:numFmt w:val="decimal"/>
+      <w:lvlText w:val="%1."/>
+      <w:lvlJc w:val="left"/>
+      <w:pPr>
+        <w:tabs>
+          <w:tab w:val="num" w:pos="720"/>
+        </w:tabs>
+        <w:ind w:left="720" w:hanging="360"/>
+      </w:pPr>
+    </w:lvl>
+    <w:lvl w:ilvl="1">
+      <w:start w:val="1"/>
+      <w:numFmt w:val="bullet"/>
+      <w:lvlText w:val="o"/>
+      <w:lvlJc w:val="left"/>
+      <w:pPr>
+        <w:tabs>
+          <w:tab w:val="num" w:pos="1440"/>
+        </w:tabs>
+        <w:ind w:left="1440" w:hanging="360"/>
+      </w:pPr>
+      <w:rPr>
+        <w:rFonts w:ascii="Courier New" w:hAnsi="Courier New" w:hint="default"/>
+        <w:sz w:val="20"/>
+      </w:rPr>
+    </w:lvl>
+    <w:lvl w:ilvl="2" w:tentative="1">
+      <w:start w:val="1"/>
+      <w:numFmt w:val="decimal"/>
+      <w:lvlText w:val="%3."/>
+      <w:lvlJc w:val="left"/>
+      <w:pPr>
+        <w:tabs>
+          <w:tab w:val="num" w:pos="2160"/>
+        </w:tabs>
+        <w:ind w:left="2160" w:hanging="360"/>
+      </w:pPr>
+    </w:lvl>
+    <w:lvl w:ilvl="3" w:tentative="1">
+      <w:start w:val="1"/>
+      <w:numFmt w:val="decimal"/>
+      <w:lvlText w:val="%4."/>
+      <w:lvlJc w:val="left"/>
+      <w:pPr>
+        <w:tabs>
+          <w:tab w:val="num" w:pos="2880"/>
+        </w:tabs>
+        <w:ind w:left="2880" w:hanging="360"/>
+      </w:pPr>
+    </w:lvl>
+    <w:lvl w:ilvl="4" w:tentative="1">
+      <w:start w:val="1"/>
+      <w:numFmt w:val="decimal"/>
+      <w:lvlText w:val="%5."/>
+      <w:lvlJc w:val="left"/>
+      <w:pPr>
+        <w:tabs>
+          <w:tab w:val="num" w:pos="3600"/>
+        </w:tabs>
+        <w:ind w:left="3600" w:hanging="360"/>
+      </w:pPr>
+    </w:lvl>
+    <w:lvl w:ilvl="5" w:tentative="1">
+      <w:start w:val="1"/>
+      <w:numFmt w:val="decimal"/>
+      <w:lvlText w:val="%6."/>
+      <w:lvlJc w:val="left"/>
+      <w:pPr>
+        <w:tabs>
+          <w:tab w:val="num" w:pos="4320"/>
+        </w:tabs>
+        <w:ind w:left="4320" w:hanging="360"/>
+      </w:pPr>
+    </w:lvl>
+    <w:lvl w:ilvl="6" w:tentative="1">
+      <w:start w:val="1"/>
+      <w:numFmt w:val="decimal"/>
+      <w:lvlText w:val="%7."/>
+      <w:lvlJc w:val="left"/>
+      <w:pPr>
+        <w:tabs>
+          <w:tab w:val="num" w:pos="5040"/>
+        </w:tabs>
+        <w:ind w:left="5040" w:hanging="360"/>
+      </w:pPr>
+    </w:lvl>
+    <w:lvl w:ilvl="7" w:tentative="1">
+      <w:start w:val="1"/>
+      <w:numFmt w:val="decimal"/>
+      <w:lvlText w:val="%8."/>
+      <w:lvlJc w:val="left"/>
+      <w:pPr>
+        <w:tabs>
+          <w:tab w:val="num" w:pos="5760"/>
+        </w:tabs>
+        <w:ind w:left="5760" w:hanging="360"/>
+      </w:pPr>
+    </w:lvl>
+    <w:lvl w:ilvl="8" w:tentative="1">
+      <w:start w:val="1"/>
+      <w:numFmt w:val="decimal"/>
+      <w:lvlText w:val="%9."/>
+      <w:lvlJc w:val="left"/>
+      <w:pPr>
+        <w:tabs>
+          <w:tab w:val="num" w:pos="6480"/>
+        </w:tabs>
+        <w:ind w:left="6480" w:hanging="360"/>
+      </w:pPr>
+    </w:lvl>
+  </w:abstractNum>
+  <w:abstractNum w:abstractNumId="5" w15:restartNumberingAfterBreak="0">
+    <w:nsid w:val="7BCF79F0"/>
+    <w:multiLevelType w:val="multilevel"/>
+    <w:tmpl w:val="95AEDEEC"/>
+    <w:lvl w:ilvl="0">
+      <w:start w:val="1"/>
+      <w:numFmt w:val="decimal"/>
+      <w:lvlText w:val="%1."/>
+      <w:lvlJc w:val="left"/>
+      <w:pPr>
+        <w:tabs>
+          <w:tab w:val="num" w:pos="720"/>
+        </w:tabs>
+        <w:ind w:left="720" w:hanging="360"/>
+      </w:pPr>
+    </w:lvl>
+    <w:lvl w:ilvl="1" w:tentative="1">
+      <w:start w:val="1"/>
+      <w:numFmt w:val="decimal"/>
+      <w:lvlText w:val="%2."/>
+      <w:lvlJc w:val="left"/>
+      <w:pPr>
+        <w:tabs>
+          <w:tab w:val="num" w:pos="1440"/>
+        </w:tabs>
+        <w:ind w:left="1440" w:hanging="360"/>
+      </w:pPr>
+    </w:lvl>
+    <w:lvl w:ilvl="2" w:tentative="1">
+      <w:start w:val="1"/>
+      <w:numFmt w:val="decimal"/>
+      <w:lvlText w:val="%3."/>
+      <w:lvlJc w:val="left"/>
+      <w:pPr>
+        <w:tabs>
+          <w:tab w:val="num" w:pos="2160"/>
+        </w:tabs>
+        <w:ind w:left="2160" w:hanging="360"/>
+      </w:pPr>
+    </w:lvl>
+    <w:lvl w:ilvl="3" w:tentative="1">
+      <w:start w:val="1"/>
+      <w:numFmt w:val="decimal"/>
+      <w:lvlText w:val="%4."/>
+      <w:lvlJc w:val="left"/>
+      <w:pPr>
+        <w:tabs>
+          <w:tab w:val="num" w:pos="2880"/>
+        </w:tabs>
+        <w:ind w:left="2880" w:hanging="360"/>
+      </w:pPr>
+    </w:lvl>
+    <w:lvl w:ilvl="4" w:tentative="1">
+      <w:start w:val="1"/>
+      <w:numFmt w:val="decimal"/>
+      <w:lvlText w:val="%5."/>
+      <w:lvlJc w:val="left"/>
+      <w:pPr>
+        <w:tabs>
+          <w:tab w:val="num" w:pos="3600"/>
+        </w:tabs>
+        <w:ind w:left="3600" w:hanging="360"/>
+      </w:pPr>
+    </w:lvl>
+    <w:lvl w:ilvl="5" w:tentative="1">
+      <w:start w:val="1"/>
+      <w:numFmt w:val="decimal"/>
+      <w:lvlText w:val="%6."/>
+      <w:lvlJc w:val="left"/>
+      <w:pPr>
+        <w:tabs>
+          <w:tab w:val="num" w:pos="4320"/>
+        </w:tabs>
+        <w:ind w:left="4320" w:hanging="360"/>
+      </w:pPr>
+    </w:lvl>
+    <w:lvl w:ilvl="6" w:tentative="1">
+      <w:start w:val="1"/>
+      <w:numFmt w:val="decimal"/>
+      <w:lvlText w:val="%7."/>
+      <w:lvlJc w:val="left"/>
+      <w:pPr>
+        <w:tabs>
+          <w:tab w:val="num" w:pos="5040"/>
+        </w:tabs>
+        <w:ind w:left="5040" w:hanging="360"/>
+      </w:pPr>
+    </w:lvl>
+    <w:lvl w:ilvl="7" w:tentative="1">
+      <w:start w:val="1"/>
+      <w:numFmt w:val="decimal"/>
+      <w:lvlText w:val="%8."/>
+      <w:lvlJc w:val="left"/>
+      <w:pPr>
+        <w:tabs>
+          <w:tab w:val="num" w:pos="5760"/>
+        </w:tabs>
+        <w:ind w:left="5760" w:hanging="360"/>
+      </w:pPr>
+    </w:lvl>
+    <w:lvl w:ilvl="8" w:tentative="1">
+      <w:start w:val="1"/>
+      <w:numFmt w:val="decimal"/>
+      <w:lvlText w:val="%9."/>
+      <w:lvlJc w:val="left"/>
+      <w:pPr>
+        <w:tabs>
+          <w:tab w:val="num" w:pos="6480"/>
+        </w:tabs>
+        <w:ind w:left="6480" w:hanging="360"/>
+      </w:pPr>
+    </w:lvl>
+  </w:abstractNum>
+  <w:num w:numId="1" w16cid:durableId="1470131874">
+    <w:abstractNumId w:val="4"/>
+  </w:num>
+  <w:num w:numId="2" w16cid:durableId="264385491">
+    <w:abstractNumId w:val="0"/>
+  </w:num>
+  <w:num w:numId="3" w16cid:durableId="2054116180">
+    <w:abstractNumId w:val="3"/>
+  </w:num>
+  <w:num w:numId="4" w16cid:durableId="1395736285">
+    <w:abstractNumId w:val="5"/>
+  </w:num>
+  <w:num w:numId="5" w16cid:durableId="130292329">
+    <w:abstractNumId w:val="1"/>
+  </w:num>
+  <w:num w:numId="6" w16cid:durableId="1267229179">
+    <w:abstractNumId w:val="2"/>
+  </w:num>
+</w:numbering>
 </file>
 
 <file path=word/styles.xml><?xml version="1.0" encoding="utf-8"?>
